--- a/labs/lab02/report/report.docx
+++ b/labs/lab02/report/report.docx
@@ -129,7 +129,7 @@
         <w:pStyle w:val="FirstParagraph"/>
       </w:pPr>
       <w:r>
-        <w:t xml:space="preserve">Цель данной лабораторной работы состоит в изучении применения средств контроля версий и приобретении практических умений по работе с системой git. В ходе выполнения работы будет создан репозиторий, который можно найти по адресу https://github.com/pykorshunova/study_2022-2023_os-intro</w:t>
+        <w:t xml:space="preserve">Цель данной лабораторной работы состоит в изучении применения средств контроля версий и приобретении практических умений по работе с системой git. В ходе выполнения работы будет создан репозиторий, который можно найти по адресу https://github.com/pykorshunova/study_2022-2023_os-intro/</w:t>
       </w:r>
     </w:p>
     <w:bookmarkEnd w:id="20"/>
